--- a/figures/Albatross_figures/A_interrupta/figures_albatross_ambassis_interrupta.docx
+++ b/figures/Albatross_figures/A_interrupta/figures_albatross_ambassis_interrupta.docx
@@ -1,151 +1,125 @@
 
 <file path=word/document.xml><?xml version="1.0" encoding="utf-8"?>
-<w:document xmlns:wpc="http://schemas.microsoft.com/office/word/2010/wordprocessingCanvas" xmlns:mc="http://schemas.openxmlformats.org/markup-compatibility/2006" xmlns:o="urn:schemas-microsoft-com:office:office" xmlns:r="http://schemas.openxmlformats.org/officeDocument/2006/relationships" xmlns:m="http://schemas.openxmlformats.org/officeDocument/2006/math" xmlns:v="urn:schemas-microsoft-com:vml" xmlns:wp14="http://schemas.microsoft.com/office/word/2010/wordprocessingDrawing" xmlns:wp="http://schemas.openxmlformats.org/drawingml/2006/wordprocessingDrawing" xmlns:w10="urn:schemas-microsoft-com:office:word" xmlns:w="http://schemas.openxmlformats.org/wordprocessingml/2006/main" xmlns:w14="http://schemas.microsoft.com/office/word/2010/wordml" xmlns:w15="http://schemas.microsoft.com/office/word/2012/wordml" xmlns:wpg="http://schemas.microsoft.com/office/word/2010/wordprocessingGroup" xmlns:wpi="http://schemas.microsoft.com/office/word/2010/wordprocessingInk" xmlns:wne="http://schemas.microsoft.com/office/word/2006/wordml" xmlns:wps="http://schemas.microsoft.com/office/word/2010/wordprocessingShape" xmlns:w16se="http://schemas.microsoft.com/office/word/2015/wordml/symex" xmlns:w16cid="http://schemas.microsoft.com/office/word/2016/wordml/cid" xmlns:w16="http://schemas.microsoft.com/office/word/2018/wordml" xmlns:w16cex="http://schemas.microsoft.com/office/word/2018/wordml/cex" xmlns:w16sdtdh="http://schemas.microsoft.com/office/word/2020/wordml/sdtdatahash" xmlns:a="http://schemas.openxmlformats.org/drawingml/2006/main" xmlns:pic="http://schemas.openxmlformats.org/drawingml/2006/picture" xmlns:a14="http://schemas.microsoft.com/office/drawing/2010/main" mc:Ignorable="w14 w15 wp14 w16se w16cid w16 w16cex w16sdtdh">
+<w:document xmlns:wpc="http://schemas.microsoft.com/office/word/2010/wordprocessingCanvas" xmlns:cx="http://schemas.microsoft.com/office/drawing/2014/chartex" xmlns:cx1="http://schemas.microsoft.com/office/drawing/2015/9/8/chartex" xmlns:cx2="http://schemas.microsoft.com/office/drawing/2015/10/21/chartex" xmlns:cx3="http://schemas.microsoft.com/office/drawing/2016/5/9/chartex" xmlns:cx4="http://schemas.microsoft.com/office/drawing/2016/5/10/chartex" xmlns:cx5="http://schemas.microsoft.com/office/drawing/2016/5/11/chartex" xmlns:cx6="http://schemas.microsoft.com/office/drawing/2016/5/12/chartex" xmlns:cx7="http://schemas.microsoft.com/office/drawing/2016/5/13/chartex" xmlns:cx8="http://schemas.microsoft.com/office/drawing/2016/5/14/chartex" xmlns:mc="http://schemas.openxmlformats.org/markup-compatibility/2006" xmlns:aink="http://schemas.microsoft.com/office/drawing/2016/ink" xmlns:am3d="http://schemas.microsoft.com/office/drawing/2017/model3d" xmlns:o="urn:schemas-microsoft-com:office:office" xmlns:oel="http://schemas.microsoft.com/office/2019/extlst" xmlns:r="http://schemas.openxmlformats.org/officeDocument/2006/relationships" xmlns:m="http://schemas.openxmlformats.org/officeDocument/2006/math" xmlns:v="urn:schemas-microsoft-com:vml" xmlns:wp14="http://schemas.microsoft.com/office/word/2010/wordprocessingDrawing" xmlns:wp="http://schemas.openxmlformats.org/drawingml/2006/wordprocessingDrawing" xmlns:w10="urn:schemas-microsoft-com:office:word" xmlns:w="http://schemas.openxmlformats.org/wordprocessingml/2006/main" xmlns:w14="http://schemas.microsoft.com/office/word/2010/wordml" xmlns:w15="http://schemas.microsoft.com/office/word/2012/wordml" xmlns:w16cex="http://schemas.microsoft.com/office/word/2018/wordml/cex" xmlns:w16cid="http://schemas.microsoft.com/office/word/2016/wordml/cid" xmlns:w16="http://schemas.microsoft.com/office/word/2018/wordml" xmlns:w16sdtdh="http://schemas.microsoft.com/office/word/2020/wordml/sdtdatahash" xmlns:w16se="http://schemas.microsoft.com/office/word/2015/wordml/symex" xmlns:wpg="http://schemas.microsoft.com/office/word/2010/wordprocessingGroup" xmlns:wpi="http://schemas.microsoft.com/office/word/2010/wordprocessingInk" xmlns:wne="http://schemas.microsoft.com/office/word/2006/wordml" xmlns:wps="http://schemas.microsoft.com/office/word/2010/wordprocessingShape" mc:Ignorable="w14 w15 w16se w16cid w16 w16cex w16sdtdh wp14">
   <w:body>
-    <w:p xmlns:wp14="http://schemas.microsoft.com/office/word/2010/wordml" wp14:paraId="1B56B4BE" wp14:textId="4666594D">
-      <w:pPr>
-        <w:spacing w:after="160" w:line="259" w:lineRule="auto"/>
-        <w:rPr>
-          <w:rFonts w:ascii="Calibri" w:hAnsi="Calibri" w:eastAsia="Calibri" w:cs="Calibri"/>
-          <w:b w:val="0"/>
-          <w:bCs w:val="0"/>
-          <w:i w:val="0"/>
-          <w:iCs w:val="0"/>
-          <w:caps w:val="0"/>
-          <w:smallCaps w:val="0"/>
-          <w:noProof w:val="0"/>
-          <w:color w:val="000000" w:themeColor="text1" w:themeTint="FF" w:themeShade="FF"/>
+    <w:p>
+      <w:pPr>
+        <w:rPr>
+          <w:rFonts w:ascii="Calibri" w:eastAsia="Calibri" w:hAnsi="Calibri" w:cs="Calibri"/>
+          <w:color w:val="000000" w:themeColor="text1"/>
           <w:sz w:val="24"/>
           <w:szCs w:val="24"/>
-          <w:lang w:val="en-US"/>
-        </w:rPr>
-      </w:pPr>
-      <w:r>
-        <w:rPr>
-          <w:rFonts w:ascii="Calibri" w:hAnsi="Calibri" w:eastAsia="Calibri" w:cs="Calibri"/>
-          <w:b w:val="1"/>
-          <w:bCs w:val="1"/>
-          <w:i w:val="0"/>
-          <w:iCs w:val="0"/>
-          <w:caps w:val="0"/>
-          <w:smallCaps w:val="0"/>
-          <w:noProof w:val="0"/>
-          <w:color w:val="000000" w:themeColor="text1" w:themeTint="FF" w:themeShade="FF"/>
+        </w:rPr>
+      </w:pPr>
+      <w:r>
+        <w:rPr>
+          <w:rFonts w:ascii="Calibri" w:eastAsia="Calibri" w:hAnsi="Calibri" w:cs="Calibri"/>
+          <w:b/>
+          <w:bCs/>
+          <w:color w:val="000000" w:themeColor="text1"/>
           <w:sz w:val="24"/>
           <w:szCs w:val="24"/>
-          <w:lang w:val="en-US"/>
         </w:rPr>
         <w:t>Figures</w:t>
       </w:r>
     </w:p>
-    <w:p xmlns:wp14="http://schemas.microsoft.com/office/word/2010/wordml" wp14:paraId="62512452" wp14:textId="406A1922">
-      <w:pPr>
-        <w:spacing w:after="160" w:line="259" w:lineRule="auto"/>
-        <w:rPr>
-          <w:rFonts w:ascii="Calibri" w:hAnsi="Calibri" w:eastAsia="Calibri" w:cs="Calibri"/>
-          <w:b w:val="0"/>
-          <w:bCs w:val="0"/>
-          <w:i w:val="0"/>
-          <w:iCs w:val="0"/>
-          <w:caps w:val="0"/>
-          <w:smallCaps w:val="0"/>
-          <w:noProof w:val="0"/>
-          <w:color w:val="000000" w:themeColor="text1" w:themeTint="FF" w:themeShade="FF"/>
+    <w:p>
+      <w:pPr>
+        <w:rPr>
+          <w:rFonts w:ascii="Calibri" w:eastAsia="Calibri" w:hAnsi="Calibri" w:cs="Calibri"/>
+          <w:color w:val="000000" w:themeColor="text1"/>
           <w:sz w:val="24"/>
           <w:szCs w:val="24"/>
-          <w:lang w:val="en-US"/>
-        </w:rPr>
-      </w:pPr>
-      <w:r>
-        <w:rPr>
-          <w:rFonts w:ascii="Calibri" w:hAnsi="Calibri" w:eastAsia="Calibri" w:cs="Calibri"/>
-          <w:b w:val="1"/>
-          <w:bCs w:val="1"/>
-          <w:i w:val="0"/>
-          <w:iCs w:val="0"/>
-          <w:caps w:val="0"/>
-          <w:smallCaps w:val="0"/>
-          <w:noProof w:val="0"/>
-          <w:color w:val="000000" w:themeColor="text1" w:themeTint="FF" w:themeShade="FF"/>
+        </w:rPr>
+      </w:pPr>
+      <w:r>
+        <w:rPr>
+          <w:rFonts w:ascii="Calibri" w:eastAsia="Calibri" w:hAnsi="Calibri" w:cs="Calibri"/>
+          <w:b/>
+          <w:bCs/>
+          <w:color w:val="000000" w:themeColor="text1"/>
           <w:sz w:val="24"/>
           <w:szCs w:val="24"/>
-          <w:lang w:val="en-US"/>
         </w:rPr>
         <w:t xml:space="preserve">Albatross </w:t>
       </w:r>
     </w:p>
-    <w:p xmlns:wp14="http://schemas.microsoft.com/office/word/2010/wordml" wp14:paraId="547F7D30" wp14:textId="013C0FBA">
-      <w:pPr>
-        <w:pStyle w:val="Normal"/>
-        <w:suppressLineNumbers w:val="0"/>
-        <w:bidi w:val="0"/>
-        <w:spacing w:before="0" w:beforeAutospacing="off" w:after="160" w:afterAutospacing="off" w:line="259" w:lineRule="auto"/>
-        <w:ind w:left="0" w:right="0"/>
-        <w:jc w:val="left"/>
-      </w:pPr>
-      <w:r>
-        <w:rPr>
-          <w:rFonts w:ascii="Calibri" w:hAnsi="Calibri" w:eastAsia="Calibri" w:cs="Calibri"/>
-          <w:b w:val="1"/>
-          <w:bCs w:val="1"/>
-          <w:i w:val="1"/>
-          <w:iCs w:val="1"/>
-          <w:caps w:val="0"/>
-          <w:smallCaps w:val="0"/>
-          <w:noProof w:val="0"/>
-          <w:color w:val="000000" w:themeColor="text1" w:themeTint="FF" w:themeShade="FF"/>
+    <w:p>
+      <w:proofErr w:type="spellStart"/>
+      <w:r>
+        <w:rPr>
+          <w:rFonts w:ascii="Calibri" w:eastAsia="Calibri" w:hAnsi="Calibri" w:cs="Calibri"/>
+          <w:b/>
+          <w:bCs/>
+          <w:i/>
+          <w:iCs/>
+          <w:color w:val="000000" w:themeColor="text1"/>
           <w:sz w:val="24"/>
           <w:szCs w:val="24"/>
-          <w:lang w:val="en-US"/>
-        </w:rPr>
-        <w:t>Ambassis interrupta</w:t>
-      </w:r>
-    </w:p>
-    <w:p xmlns:wp14="http://schemas.microsoft.com/office/word/2010/wordml" wp14:paraId="354B68CA" wp14:textId="457EF5C2">
-      <w:pPr>
-        <w:spacing w:after="160" w:line="259" w:lineRule="auto"/>
-      </w:pPr>
-    </w:p>
-    <w:p xmlns:wp14="http://schemas.microsoft.com/office/word/2010/wordml" wp14:paraId="208DCD6F" wp14:textId="554358F6">
-      <w:pPr>
-        <w:pStyle w:val="Normal"/>
-        <w:spacing w:after="160" w:line="259" w:lineRule="auto"/>
-        <w:rPr>
-          <w:rFonts w:ascii="Calibri" w:hAnsi="Calibri" w:eastAsia="Calibri" w:cs="Calibri"/>
-          <w:b w:val="0"/>
-          <w:bCs w:val="0"/>
-          <w:i w:val="0"/>
-          <w:iCs w:val="0"/>
-          <w:caps w:val="0"/>
-          <w:smallCaps w:val="0"/>
-          <w:noProof w:val="0"/>
-          <w:color w:val="000000" w:themeColor="text1" w:themeTint="FF" w:themeShade="FF"/>
-          <w:sz w:val="22"/>
-          <w:szCs w:val="22"/>
-          <w:lang w:val="en-US"/>
-        </w:rPr>
-      </w:pPr>
-      <w:r>
+        </w:rPr>
+        <w:t>Ambassis</w:t>
+      </w:r>
+      <w:proofErr w:type="spellEnd"/>
+      <w:r>
+        <w:rPr>
+          <w:rFonts w:ascii="Calibri" w:eastAsia="Calibri" w:hAnsi="Calibri" w:cs="Calibri"/>
+          <w:b/>
+          <w:bCs/>
+          <w:i/>
+          <w:iCs/>
+          <w:color w:val="000000" w:themeColor="text1"/>
+          <w:sz w:val="24"/>
+          <w:szCs w:val="24"/>
+        </w:rPr>
+        <w:t xml:space="preserve"> </w:t>
+      </w:r>
+      <w:proofErr w:type="spellStart"/>
+      <w:r>
+        <w:rPr>
+          <w:rFonts w:ascii="Calibri" w:eastAsia="Calibri" w:hAnsi="Calibri" w:cs="Calibri"/>
+          <w:b/>
+          <w:bCs/>
+          <w:i/>
+          <w:iCs/>
+          <w:color w:val="000000" w:themeColor="text1"/>
+          <w:sz w:val="24"/>
+          <w:szCs w:val="24"/>
+        </w:rPr>
+        <w:t>interrupta</w:t>
+      </w:r>
+      <w:proofErr w:type="spellEnd"/>
+    </w:p>
+    <w:p>
+      <w:pPr>
+        <w:rPr>
+          <w:rFonts w:ascii="Calibri" w:eastAsia="Calibri" w:hAnsi="Calibri" w:cs="Calibri"/>
+          <w:color w:val="000000" w:themeColor="text1"/>
+        </w:rPr>
+      </w:pPr>
+      <w:r>
+        <w:rPr>
+          <w:noProof/>
+        </w:rPr>
         <w:drawing>
-          <wp:inline xmlns:wp14="http://schemas.microsoft.com/office/word/2010/wordprocessingDrawing" wp14:editId="03D4AC61" wp14:anchorId="41AB496A">
+          <wp:inline distT="0" distB="0" distL="0" distR="0" wp14:anchorId="41AB496A" wp14:editId="03D4AC61">
             <wp:extent cx="5486400" cy="2891790"/>
             <wp:effectExtent l="0" t="0" r="0" b="0"/>
-            <wp:docPr id="1815834397" name="" title=""/>
+            <wp:docPr id="1815834397" name="Picture 1815834397"/>
             <wp:cNvGraphicFramePr>
-              <a:graphicFrameLocks noChangeAspect="1"/>
+              <a:graphicFrameLocks xmlns:a="http://schemas.openxmlformats.org/drawingml/2006/main" noChangeAspect="1"/>
             </wp:cNvGraphicFramePr>
-            <a:graphic>
+            <a:graphic xmlns:a="http://schemas.openxmlformats.org/drawingml/2006/main">
               <a:graphicData uri="http://schemas.openxmlformats.org/drawingml/2006/picture">
-                <pic:pic>
+                <pic:pic xmlns:pic="http://schemas.openxmlformats.org/drawingml/2006/picture">
                   <pic:nvPicPr>
                     <pic:cNvPr id="0" name=""/>
                     <pic:cNvPicPr/>
                   </pic:nvPicPr>
                   <pic:blipFill>
-                    <a:blip r:embed="Rf654cec2503e4c83">
+                    <a:blip r:embed="rId4">
                       <a:extLst>
-                        <a:ext xmlns:a="http://schemas.openxmlformats.org/drawingml/2006/main" uri="{28A0092B-C50C-407E-A947-70E740481C1C}">
-                          <a14:useLocalDpi val="0"/>
+                        <a:ext uri="{28A0092B-C50C-407E-A947-70E740481C1C}">
+                          <a14:useLocalDpi xmlns:a14="http://schemas.microsoft.com/office/drawing/2010/main" val="0"/>
                         </a:ext>
                       </a:extLst>
                     </a:blip>
@@ -169,103 +143,61 @@
         </w:drawing>
       </w:r>
     </w:p>
-    <w:p xmlns:wp14="http://schemas.microsoft.com/office/word/2010/wordml" wp14:paraId="1D28CDE2" wp14:textId="7867D322">
-      <w:pPr>
-        <w:spacing w:after="160" w:line="259" w:lineRule="auto"/>
-        <w:rPr>
-          <w:rFonts w:ascii="Calibri" w:hAnsi="Calibri" w:eastAsia="Calibri" w:cs="Calibri"/>
-          <w:b w:val="0"/>
-          <w:bCs w:val="0"/>
-          <w:i w:val="0"/>
-          <w:iCs w:val="0"/>
-          <w:caps w:val="0"/>
-          <w:smallCaps w:val="0"/>
-          <w:noProof w:val="0"/>
-          <w:color w:val="000000" w:themeColor="text1" w:themeTint="FF" w:themeShade="FF"/>
-          <w:sz w:val="22"/>
-          <w:szCs w:val="22"/>
-          <w:lang w:val="en-US"/>
-        </w:rPr>
-      </w:pPr>
-      <w:r>
-        <w:rPr>
-          <w:rFonts w:ascii="Calibri" w:hAnsi="Calibri" w:eastAsia="Calibri" w:cs="Calibri"/>
-          <w:b w:val="0"/>
-          <w:bCs w:val="0"/>
-          <w:i w:val="0"/>
-          <w:iCs w:val="0"/>
-          <w:caps w:val="0"/>
-          <w:smallCaps w:val="0"/>
-          <w:noProof w:val="0"/>
-          <w:color w:val="000000" w:themeColor="text1" w:themeTint="FF" w:themeShade="FF"/>
-          <w:sz w:val="22"/>
-          <w:szCs w:val="22"/>
-          <w:lang w:val="en-US"/>
+    <w:p>
+      <w:pPr>
+        <w:rPr>
+          <w:rFonts w:ascii="Calibri" w:eastAsia="Calibri" w:hAnsi="Calibri" w:cs="Calibri"/>
+          <w:color w:val="000000" w:themeColor="text1"/>
+        </w:rPr>
+      </w:pPr>
+      <w:r>
+        <w:rPr>
+          <w:rFonts w:ascii="Calibri" w:eastAsia="Calibri" w:hAnsi="Calibri" w:cs="Calibri"/>
+          <w:color w:val="000000" w:themeColor="text1"/>
         </w:rPr>
         <w:t>Figure #. (A_interrupta_LWR_SL.png). Title</w:t>
       </w:r>
     </w:p>
-    <w:p xmlns:wp14="http://schemas.microsoft.com/office/word/2010/wordml" wp14:paraId="2CA4DFFE" wp14:textId="528EF707">
-      <w:pPr>
-        <w:spacing w:after="160" w:line="259" w:lineRule="auto"/>
-        <w:rPr>
-          <w:rFonts w:ascii="Calibri" w:hAnsi="Calibri" w:eastAsia="Calibri" w:cs="Calibri"/>
-          <w:b w:val="0"/>
-          <w:bCs w:val="0"/>
-          <w:i w:val="0"/>
-          <w:iCs w:val="0"/>
-          <w:caps w:val="0"/>
-          <w:smallCaps w:val="0"/>
-          <w:noProof w:val="0"/>
-          <w:color w:val="000000" w:themeColor="text1" w:themeTint="FF" w:themeShade="FF"/>
-          <w:sz w:val="22"/>
-          <w:szCs w:val="22"/>
-          <w:lang w:val="en-US"/>
-        </w:rPr>
-      </w:pPr>
-      <w:r>
-        <w:rPr>
-          <w:rFonts w:ascii="Calibri" w:hAnsi="Calibri" w:eastAsia="Calibri" w:cs="Calibri"/>
-          <w:b w:val="0"/>
-          <w:bCs w:val="0"/>
-          <w:i w:val="0"/>
-          <w:iCs w:val="0"/>
-          <w:caps w:val="0"/>
-          <w:smallCaps w:val="0"/>
-          <w:noProof w:val="0"/>
-          <w:color w:val="000000" w:themeColor="text1" w:themeTint="FF" w:themeShade="FF"/>
-          <w:sz w:val="22"/>
-          <w:szCs w:val="22"/>
-          <w:lang w:val="en-US"/>
+    <w:p>
+      <w:pPr>
+        <w:rPr>
+          <w:rFonts w:ascii="Calibri" w:eastAsia="Calibri" w:hAnsi="Calibri" w:cs="Calibri"/>
+          <w:color w:val="000000" w:themeColor="text1"/>
+        </w:rPr>
+      </w:pPr>
+      <w:r>
+        <w:rPr>
+          <w:rFonts w:ascii="Calibri" w:eastAsia="Calibri" w:hAnsi="Calibri" w:cs="Calibri"/>
+          <w:color w:val="000000" w:themeColor="text1"/>
         </w:rPr>
         <w:t>Description</w:t>
       </w:r>
     </w:p>
-    <w:p xmlns:wp14="http://schemas.microsoft.com/office/word/2010/wordml" wp14:paraId="2C078E63" wp14:textId="70407089">
-      <w:pPr>
-        <w:pStyle w:val="Normal"/>
-      </w:pPr>
-      <w:r>
+    <w:p>
+      <w:r>
+        <w:rPr>
+          <w:noProof/>
+        </w:rPr>
         <w:drawing>
-          <wp:inline xmlns:wp14="http://schemas.microsoft.com/office/word/2010/wordprocessingDrawing" wp14:editId="11285306" wp14:anchorId="7571ABFE">
+          <wp:inline distT="0" distB="0" distL="0" distR="0" wp14:anchorId="7571ABFE" wp14:editId="11285306">
             <wp:extent cx="5486400" cy="2891790"/>
             <wp:effectExtent l="0" t="0" r="0" b="0"/>
-            <wp:docPr id="1025193482" name="" title=""/>
+            <wp:docPr id="1025193482" name="Picture 1025193482"/>
             <wp:cNvGraphicFramePr>
-              <a:graphicFrameLocks noChangeAspect="1"/>
+              <a:graphicFrameLocks xmlns:a="http://schemas.openxmlformats.org/drawingml/2006/main" noChangeAspect="1"/>
             </wp:cNvGraphicFramePr>
-            <a:graphic>
+            <a:graphic xmlns:a="http://schemas.openxmlformats.org/drawingml/2006/main">
               <a:graphicData uri="http://schemas.openxmlformats.org/drawingml/2006/picture">
-                <pic:pic>
+                <pic:pic xmlns:pic="http://schemas.openxmlformats.org/drawingml/2006/picture">
                   <pic:nvPicPr>
                     <pic:cNvPr id="0" name=""/>
                     <pic:cNvPicPr/>
                   </pic:nvPicPr>
                   <pic:blipFill>
-                    <a:blip r:embed="R88b363b69b30441a">
+                    <a:blip r:embed="rId5">
                       <a:extLst>
-                        <a:ext xmlns:a="http://schemas.openxmlformats.org/drawingml/2006/main" uri="{28A0092B-C50C-407E-A947-70E740481C1C}">
-                          <a14:useLocalDpi val="0"/>
+                        <a:ext uri="{28A0092B-C50C-407E-A947-70E740481C1C}">
+                          <a14:useLocalDpi xmlns:a14="http://schemas.microsoft.com/office/drawing/2010/main" val="0"/>
                         </a:ext>
                       </a:extLst>
                     </a:blip>
@@ -291,44 +223,93 @@
     </w:p>
     <w:p>
       <w:pPr>
-        <w:pStyle w:val="Normal"/>
-      </w:pPr>
-    </w:p>
-    <w:p>
-      <w:pPr>
-        <w:pStyle w:val="Normal"/>
-      </w:pPr>
-    </w:p>
-    <w:p>
-      <w:pPr>
-        <w:pStyle w:val="Normal"/>
-      </w:pPr>
-    </w:p>
-    <w:p>
-      <w:pPr>
-        <w:pStyle w:val="Normal"/>
-      </w:pPr>
-      <w:r>
+        <w:rPr>
+          <w:rFonts w:ascii="Calibri" w:eastAsia="Calibri" w:hAnsi="Calibri" w:cs="Calibri"/>
+          <w:color w:val="000000" w:themeColor="text1"/>
+        </w:rPr>
+      </w:pPr>
+      <w:r>
+        <w:rPr>
+          <w:rFonts w:ascii="Calibri" w:eastAsia="Calibri" w:hAnsi="Calibri" w:cs="Calibri"/>
+          <w:color w:val="000000" w:themeColor="text1"/>
+        </w:rPr>
+        <w:t xml:space="preserve">Figure #. </w:t>
+      </w:r>
+      <w:r>
+        <w:rPr>
+          <w:rFonts w:ascii="Calibri" w:eastAsia="Calibri" w:hAnsi="Calibri" w:cs="Calibri"/>
+          <w:color w:val="000000" w:themeColor="text1"/>
+          <w:lang w:val="es-ES"/>
+        </w:rPr>
+        <w:t>(A_interrupta_LWR_SL</w:t>
+      </w:r>
+      <w:r>
+        <w:rPr>
+          <w:rFonts w:ascii="Calibri" w:eastAsia="Calibri" w:hAnsi="Calibri" w:cs="Calibri"/>
+          <w:color w:val="000000" w:themeColor="text1"/>
+          <w:lang w:val="es-ES"/>
+        </w:rPr>
+        <w:t>_2</w:t>
+      </w:r>
+      <w:r>
+        <w:rPr>
+          <w:rFonts w:ascii="Calibri" w:eastAsia="Calibri" w:hAnsi="Calibri" w:cs="Calibri"/>
+          <w:color w:val="000000" w:themeColor="text1"/>
+          <w:lang w:val="es-ES"/>
+        </w:rPr>
+        <w:t xml:space="preserve">.png). </w:t>
+      </w:r>
+      <w:r>
+        <w:rPr>
+          <w:rFonts w:ascii="Calibri" w:eastAsia="Calibri" w:hAnsi="Calibri" w:cs="Calibri"/>
+          <w:color w:val="000000" w:themeColor="text1"/>
+        </w:rPr>
+        <w:t>Title</w:t>
+      </w:r>
+    </w:p>
+    <w:p>
+      <w:pPr>
+        <w:rPr>
+          <w:rFonts w:ascii="Calibri" w:eastAsia="Calibri" w:hAnsi="Calibri" w:cs="Calibri"/>
+          <w:color w:val="000000" w:themeColor="text1"/>
+        </w:rPr>
+      </w:pPr>
+      <w:r>
+        <w:rPr>
+          <w:rFonts w:ascii="Calibri" w:eastAsia="Calibri" w:hAnsi="Calibri" w:cs="Calibri"/>
+          <w:color w:val="000000" w:themeColor="text1"/>
+        </w:rPr>
+        <w:t>Description</w:t>
+      </w:r>
+    </w:p>
+    <w:p/>
+    <w:p/>
+    <w:p/>
+    <w:p>
+      <w:r>
+        <w:rPr>
+          <w:noProof/>
+        </w:rPr>
         <w:drawing>
-          <wp:inline wp14:editId="5FE1BFD9" wp14:anchorId="2220997B">
+          <wp:inline distT="0" distB="0" distL="0" distR="0" wp14:anchorId="2220997B" wp14:editId="5FE1BFD9">
             <wp:extent cx="5486400" cy="2686050"/>
             <wp:effectExtent l="0" t="0" r="0" b="0"/>
-            <wp:docPr id="390490221" name="" title=""/>
+            <wp:docPr id="390490221" name="Picture 390490221"/>
             <wp:cNvGraphicFramePr>
-              <a:graphicFrameLocks noChangeAspect="1"/>
+              <a:graphicFrameLocks xmlns:a="http://schemas.openxmlformats.org/drawingml/2006/main" noChangeAspect="1"/>
             </wp:cNvGraphicFramePr>
-            <a:graphic>
+            <a:graphic xmlns:a="http://schemas.openxmlformats.org/drawingml/2006/main">
               <a:graphicData uri="http://schemas.openxmlformats.org/drawingml/2006/picture">
-                <pic:pic>
+                <pic:pic xmlns:pic="http://schemas.openxmlformats.org/drawingml/2006/picture">
                   <pic:nvPicPr>
                     <pic:cNvPr id="0" name=""/>
                     <pic:cNvPicPr/>
                   </pic:nvPicPr>
                   <pic:blipFill>
-                    <a:blip r:embed="R4e697abca7c449f0">
+                    <a:blip r:embed="rId6">
                       <a:extLst>
-                        <a:ext xmlns:a="http://schemas.openxmlformats.org/drawingml/2006/main" uri="{28A0092B-C50C-407E-A947-70E740481C1C}">
-                          <a14:useLocalDpi val="0"/>
+                        <a:ext uri="{28A0092B-C50C-407E-A947-70E740481C1C}">
+                          <a14:useLocalDpi xmlns:a14="http://schemas.microsoft.com/office/drawing/2010/main" val="0"/>
                         </a:ext>
                       </a:extLst>
                     </a:blip>
@@ -354,34 +335,74 @@
     </w:p>
     <w:p>
       <w:pPr>
-        <w:pStyle w:val="Normal"/>
-      </w:pPr>
-    </w:p>
-    <w:p>
-      <w:pPr>
-        <w:pStyle w:val="Normal"/>
-      </w:pPr>
-      <w:r>
+        <w:rPr>
+          <w:rFonts w:ascii="Calibri" w:eastAsia="Calibri" w:hAnsi="Calibri" w:cs="Calibri"/>
+          <w:color w:val="000000" w:themeColor="text1"/>
+        </w:rPr>
+      </w:pPr>
+      <w:r>
+        <w:rPr>
+          <w:rFonts w:ascii="Calibri" w:eastAsia="Calibri" w:hAnsi="Calibri" w:cs="Calibri"/>
+          <w:color w:val="000000" w:themeColor="text1"/>
+        </w:rPr>
+        <w:t>Figure #. (A_interrupta_</w:t>
+      </w:r>
+      <w:r>
+        <w:rPr>
+          <w:rFonts w:ascii="Calibri" w:eastAsia="Calibri" w:hAnsi="Calibri" w:cs="Calibri"/>
+          <w:color w:val="000000" w:themeColor="text1"/>
+        </w:rPr>
+        <w:t>log10a_b</w:t>
+      </w:r>
+      <w:r>
+        <w:rPr>
+          <w:rFonts w:ascii="Calibri" w:eastAsia="Calibri" w:hAnsi="Calibri" w:cs="Calibri"/>
+          <w:color w:val="000000" w:themeColor="text1"/>
+        </w:rPr>
+        <w:t>). Title</w:t>
+      </w:r>
+    </w:p>
+    <w:p>
+      <w:pPr>
+        <w:rPr>
+          <w:rFonts w:ascii="Calibri" w:eastAsia="Calibri" w:hAnsi="Calibri" w:cs="Calibri"/>
+          <w:color w:val="000000" w:themeColor="text1"/>
+        </w:rPr>
+      </w:pPr>
+      <w:r>
+        <w:rPr>
+          <w:rFonts w:ascii="Calibri" w:eastAsia="Calibri" w:hAnsi="Calibri" w:cs="Calibri"/>
+          <w:color w:val="000000" w:themeColor="text1"/>
+        </w:rPr>
+        <w:t>Description</w:t>
+      </w:r>
+    </w:p>
+    <w:p/>
+    <w:p>
+      <w:r>
+        <w:rPr>
+          <w:noProof/>
+        </w:rPr>
         <w:drawing>
-          <wp:inline wp14:editId="61A5BAB6" wp14:anchorId="575E3F4A">
+          <wp:inline distT="0" distB="0" distL="0" distR="0" wp14:anchorId="575E3F4A" wp14:editId="61A5BAB6">
             <wp:extent cx="5486400" cy="2891790"/>
             <wp:effectExtent l="0" t="0" r="0" b="0"/>
-            <wp:docPr id="808801759" name="" title=""/>
+            <wp:docPr id="808801759" name="Picture 808801759"/>
             <wp:cNvGraphicFramePr>
-              <a:graphicFrameLocks noChangeAspect="1"/>
+              <a:graphicFrameLocks xmlns:a="http://schemas.openxmlformats.org/drawingml/2006/main" noChangeAspect="1"/>
             </wp:cNvGraphicFramePr>
-            <a:graphic>
+            <a:graphic xmlns:a="http://schemas.openxmlformats.org/drawingml/2006/main">
               <a:graphicData uri="http://schemas.openxmlformats.org/drawingml/2006/picture">
-                <pic:pic>
+                <pic:pic xmlns:pic="http://schemas.openxmlformats.org/drawingml/2006/picture">
                   <pic:nvPicPr>
                     <pic:cNvPr id="0" name=""/>
                     <pic:cNvPicPr/>
                   </pic:nvPicPr>
                   <pic:blipFill>
-                    <a:blip r:embed="Rf406d3775f2042e5">
+                    <a:blip r:embed="rId7">
                       <a:extLst>
-                        <a:ext xmlns:a="http://schemas.openxmlformats.org/drawingml/2006/main" uri="{28A0092B-C50C-407E-A947-70E740481C1C}">
-                          <a14:useLocalDpi val="0"/>
+                        <a:ext uri="{28A0092B-C50C-407E-A947-70E740481C1C}">
+                          <a14:useLocalDpi xmlns:a14="http://schemas.microsoft.com/office/drawing/2010/main" val="0"/>
                         </a:ext>
                       </a:extLst>
                     </a:blip>
@@ -407,39 +428,74 @@
     </w:p>
     <w:p>
       <w:pPr>
-        <w:pStyle w:val="Normal"/>
-      </w:pPr>
-    </w:p>
-    <w:p>
-      <w:pPr>
-        <w:pStyle w:val="Normal"/>
-      </w:pPr>
-    </w:p>
-    <w:p>
-      <w:pPr>
-        <w:pStyle w:val="Normal"/>
-      </w:pPr>
-      <w:r>
+        <w:rPr>
+          <w:rFonts w:ascii="Calibri" w:eastAsia="Calibri" w:hAnsi="Calibri" w:cs="Calibri"/>
+          <w:color w:val="000000" w:themeColor="text1"/>
+        </w:rPr>
+      </w:pPr>
+      <w:r>
+        <w:rPr>
+          <w:rFonts w:ascii="Calibri" w:eastAsia="Calibri" w:hAnsi="Calibri" w:cs="Calibri"/>
+          <w:color w:val="000000" w:themeColor="text1"/>
+        </w:rPr>
+        <w:t>Figure #. (A_interrupta_</w:t>
+      </w:r>
+      <w:r>
+        <w:rPr>
+          <w:rFonts w:ascii="Calibri" w:eastAsia="Calibri" w:hAnsi="Calibri" w:cs="Calibri"/>
+          <w:color w:val="000000" w:themeColor="text1"/>
+        </w:rPr>
+        <w:t>lm</w:t>
+      </w:r>
+      <w:r>
+        <w:rPr>
+          <w:rFonts w:ascii="Calibri" w:eastAsia="Calibri" w:hAnsi="Calibri" w:cs="Calibri"/>
+          <w:color w:val="000000" w:themeColor="text1"/>
+        </w:rPr>
+        <w:t>.png). Title</w:t>
+      </w:r>
+    </w:p>
+    <w:p>
+      <w:pPr>
+        <w:rPr>
+          <w:rFonts w:ascii="Calibri" w:eastAsia="Calibri" w:hAnsi="Calibri" w:cs="Calibri"/>
+          <w:color w:val="000000" w:themeColor="text1"/>
+        </w:rPr>
+      </w:pPr>
+      <w:r>
+        <w:rPr>
+          <w:rFonts w:ascii="Calibri" w:eastAsia="Calibri" w:hAnsi="Calibri" w:cs="Calibri"/>
+          <w:color w:val="000000" w:themeColor="text1"/>
+        </w:rPr>
+        <w:t>Description</w:t>
+      </w:r>
+    </w:p>
+    <w:p/>
+    <w:p>
+      <w:r>
+        <w:rPr>
+          <w:noProof/>
+        </w:rPr>
         <w:drawing>
-          <wp:inline wp14:editId="20228013" wp14:anchorId="3B726230">
+          <wp:inline distT="0" distB="0" distL="0" distR="0" wp14:anchorId="3B726230" wp14:editId="20228013">
             <wp:extent cx="5486400" cy="2891790"/>
             <wp:effectExtent l="0" t="0" r="0" b="0"/>
-            <wp:docPr id="717025509" name="" title=""/>
+            <wp:docPr id="717025509" name="Picture 717025509"/>
             <wp:cNvGraphicFramePr>
-              <a:graphicFrameLocks noChangeAspect="1"/>
+              <a:graphicFrameLocks xmlns:a="http://schemas.openxmlformats.org/drawingml/2006/main" noChangeAspect="1"/>
             </wp:cNvGraphicFramePr>
-            <a:graphic>
+            <a:graphic xmlns:a="http://schemas.openxmlformats.org/drawingml/2006/main">
               <a:graphicData uri="http://schemas.openxmlformats.org/drawingml/2006/picture">
-                <pic:pic>
+                <pic:pic xmlns:pic="http://schemas.openxmlformats.org/drawingml/2006/picture">
                   <pic:nvPicPr>
                     <pic:cNvPr id="0" name=""/>
                     <pic:cNvPicPr/>
                   </pic:nvPicPr>
                   <pic:blipFill>
-                    <a:blip r:embed="R98a79460e2b44fde">
+                    <a:blip r:embed="rId8">
                       <a:extLst>
-                        <a:ext xmlns:a="http://schemas.openxmlformats.org/drawingml/2006/main" uri="{28A0092B-C50C-407E-A947-70E740481C1C}">
-                          <a14:useLocalDpi val="0"/>
+                        <a:ext uri="{28A0092B-C50C-407E-A947-70E740481C1C}">
+                          <a14:useLocalDpi xmlns:a14="http://schemas.microsoft.com/office/drawing/2010/main" val="0"/>
                         </a:ext>
                       </a:extLst>
                     </a:blip>
@@ -463,8 +519,54 @@
         </w:drawing>
       </w:r>
     </w:p>
+    <w:p>
+      <w:pPr>
+        <w:rPr>
+          <w:rFonts w:ascii="Calibri" w:eastAsia="Calibri" w:hAnsi="Calibri" w:cs="Calibri"/>
+          <w:color w:val="000000" w:themeColor="text1"/>
+        </w:rPr>
+      </w:pPr>
+      <w:r>
+        <w:rPr>
+          <w:rFonts w:ascii="Calibri" w:eastAsia="Calibri" w:hAnsi="Calibri" w:cs="Calibri"/>
+          <w:color w:val="000000" w:themeColor="text1"/>
+        </w:rPr>
+        <w:t>Figure #. (A_interrupta_</w:t>
+      </w:r>
+      <w:r>
+        <w:rPr>
+          <w:rFonts w:ascii="Calibri" w:eastAsia="Calibri" w:hAnsi="Calibri" w:cs="Calibri"/>
+          <w:color w:val="000000" w:themeColor="text1"/>
+        </w:rPr>
+        <w:t>kn</w:t>
+      </w:r>
+      <w:r>
+        <w:rPr>
+          <w:rFonts w:ascii="Calibri" w:eastAsia="Calibri" w:hAnsi="Calibri" w:cs="Calibri"/>
+          <w:color w:val="000000" w:themeColor="text1"/>
+        </w:rPr>
+        <w:t>.png). Title</w:t>
+      </w:r>
+    </w:p>
+    <w:p>
+      <w:pPr>
+        <w:rPr>
+          <w:rFonts w:ascii="Calibri" w:eastAsia="Calibri" w:hAnsi="Calibri" w:cs="Calibri"/>
+          <w:color w:val="000000" w:themeColor="text1"/>
+        </w:rPr>
+      </w:pPr>
+      <w:r>
+        <w:rPr>
+          <w:rFonts w:ascii="Calibri" w:eastAsia="Calibri" w:hAnsi="Calibri" w:cs="Calibri"/>
+          <w:color w:val="000000" w:themeColor="text1"/>
+        </w:rPr>
+        <w:t>Description</w:t>
+      </w:r>
+    </w:p>
+    <w:p/>
+    <w:p/>
     <w:sectPr>
-      <w:pgSz w:w="12240" w:h="15840" w:orient="portrait"/>
+      <w:pgSz w:w="12240" w:h="15840"/>
       <w:pgMar w:top="1440" w:right="1440" w:bottom="1440" w:left="1440" w:header="720" w:footer="720" w:gutter="0"/>
       <w:cols w:space="720"/>
       <w:docGrid w:linePitch="360"/>
@@ -474,11 +576,11 @@
 </file>
 
 <file path=word/styles.xml><?xml version="1.0" encoding="utf-8"?>
-<w:styles xmlns:wp14="http://schemas.microsoft.com/office/word/2010/wordprocessingDrawing" xmlns:mc="http://schemas.openxmlformats.org/markup-compatibility/2006" xmlns:r="http://schemas.openxmlformats.org/officeDocument/2006/relationships" xmlns:w="http://schemas.openxmlformats.org/wordprocessingml/2006/main" xmlns:w14="http://schemas.microsoft.com/office/word/2010/wordml" xmlns:w15="http://schemas.microsoft.com/office/word/2012/wordml" xmlns:w16se="http://schemas.microsoft.com/office/word/2015/wordml/symex" xmlns:w16cid="http://schemas.microsoft.com/office/word/2016/wordml/cid" xmlns:w16="http://schemas.microsoft.com/office/word/2018/wordml" xmlns:w16cex="http://schemas.microsoft.com/office/word/2018/wordml/cex" xmlns:w16sdtdh="http://schemas.microsoft.com/office/word/2020/wordml/sdtdatahash" mc:Ignorable="w14 w15 wp14 w16se w16cid w16 w16cex w16sdtdh">
+<w:styles xmlns:mc="http://schemas.openxmlformats.org/markup-compatibility/2006" xmlns:r="http://schemas.openxmlformats.org/officeDocument/2006/relationships" xmlns:w="http://schemas.openxmlformats.org/wordprocessingml/2006/main" xmlns:w14="http://schemas.microsoft.com/office/word/2010/wordml" xmlns:w15="http://schemas.microsoft.com/office/word/2012/wordml" xmlns:w16cex="http://schemas.microsoft.com/office/word/2018/wordml/cex" xmlns:w16cid="http://schemas.microsoft.com/office/word/2016/wordml/cid" xmlns:w16="http://schemas.microsoft.com/office/word/2018/wordml" xmlns:w16sdtdh="http://schemas.microsoft.com/office/word/2020/wordml/sdtdatahash" xmlns:w16se="http://schemas.microsoft.com/office/word/2015/wordml/symex" mc:Ignorable="w14 w15 w16se w16cid w16 w16cex w16sdtdh">
   <w:docDefaults>
     <w:rPrDefault>
       <w:rPr>
-        <w:rFonts w:asciiTheme="minorHAnsi" w:hAnsiTheme="minorHAnsi" w:eastAsiaTheme="minorHAnsi" w:cstheme="minorBidi"/>
+        <w:rFonts w:asciiTheme="minorHAnsi" w:eastAsiaTheme="minorHAnsi" w:hAnsiTheme="minorHAnsi" w:cstheme="minorBidi"/>
         <w:sz w:val="22"/>
         <w:szCs w:val="22"/>
         <w:lang w:val="en-US" w:eastAsia="en-US" w:bidi="ar-SA"/>
@@ -490,17 +592,17 @@
       </w:pPr>
     </w:pPrDefault>
   </w:docDefaults>
-  <w:latentStyles w:defLockedState="0" w:defUIPriority="99" w:defSemiHidden="0" w:defUnhideWhenUsed="0" w:defQFormat="0" w:count="371">
+  <w:latentStyles w:defLockedState="0" w:defUIPriority="99" w:defSemiHidden="0" w:defUnhideWhenUsed="0" w:defQFormat="0" w:count="376">
     <w:lsdException w:name="Normal" w:uiPriority="0" w:qFormat="1"/>
     <w:lsdException w:name="heading 1" w:uiPriority="9" w:qFormat="1"/>
-    <w:lsdException w:name="heading 2" w:uiPriority="9" w:semiHidden="1" w:unhideWhenUsed="1" w:qFormat="1"/>
-    <w:lsdException w:name="heading 3" w:uiPriority="9" w:semiHidden="1" w:unhideWhenUsed="1" w:qFormat="1"/>
-    <w:lsdException w:name="heading 4" w:uiPriority="9" w:semiHidden="1" w:unhideWhenUsed="1" w:qFormat="1"/>
-    <w:lsdException w:name="heading 5" w:uiPriority="9" w:semiHidden="1" w:unhideWhenUsed="1" w:qFormat="1"/>
-    <w:lsdException w:name="heading 6" w:uiPriority="9" w:semiHidden="1" w:unhideWhenUsed="1" w:qFormat="1"/>
-    <w:lsdException w:name="heading 7" w:uiPriority="9" w:semiHidden="1" w:unhideWhenUsed="1" w:qFormat="1"/>
-    <w:lsdException w:name="heading 8" w:uiPriority="9" w:semiHidden="1" w:unhideWhenUsed="1" w:qFormat="1"/>
-    <w:lsdException w:name="heading 9" w:uiPriority="9" w:semiHidden="1" w:unhideWhenUsed="1" w:qFormat="1"/>
+    <w:lsdException w:name="heading 2" w:semiHidden="1" w:uiPriority="9" w:unhideWhenUsed="1" w:qFormat="1"/>
+    <w:lsdException w:name="heading 3" w:semiHidden="1" w:uiPriority="9" w:unhideWhenUsed="1" w:qFormat="1"/>
+    <w:lsdException w:name="heading 4" w:semiHidden="1" w:uiPriority="9" w:unhideWhenUsed="1" w:qFormat="1"/>
+    <w:lsdException w:name="heading 5" w:semiHidden="1" w:uiPriority="9" w:unhideWhenUsed="1" w:qFormat="1"/>
+    <w:lsdException w:name="heading 6" w:semiHidden="1" w:uiPriority="9" w:unhideWhenUsed="1" w:qFormat="1"/>
+    <w:lsdException w:name="heading 7" w:semiHidden="1" w:uiPriority="9" w:unhideWhenUsed="1" w:qFormat="1"/>
+    <w:lsdException w:name="heading 8" w:semiHidden="1" w:uiPriority="9" w:unhideWhenUsed="1" w:qFormat="1"/>
+    <w:lsdException w:name="heading 9" w:semiHidden="1" w:uiPriority="9" w:unhideWhenUsed="1" w:qFormat="1"/>
     <w:lsdException w:name="index 1" w:semiHidden="1" w:unhideWhenUsed="1"/>
     <w:lsdException w:name="index 2" w:semiHidden="1" w:unhideWhenUsed="1"/>
     <w:lsdException w:name="index 3" w:semiHidden="1" w:unhideWhenUsed="1"/>
@@ -510,22 +612,22 @@
     <w:lsdException w:name="index 7" w:semiHidden="1" w:unhideWhenUsed="1"/>
     <w:lsdException w:name="index 8" w:semiHidden="1" w:unhideWhenUsed="1"/>
     <w:lsdException w:name="index 9" w:semiHidden="1" w:unhideWhenUsed="1"/>
-    <w:lsdException w:name="toc 1" w:uiPriority="39" w:semiHidden="1" w:unhideWhenUsed="1"/>
-    <w:lsdException w:name="toc 2" w:uiPriority="39" w:semiHidden="1" w:unhideWhenUsed="1"/>
-    <w:lsdException w:name="toc 3" w:uiPriority="39" w:semiHidden="1" w:unhideWhenUsed="1"/>
-    <w:lsdException w:name="toc 4" w:uiPriority="39" w:semiHidden="1" w:unhideWhenUsed="1"/>
-    <w:lsdException w:name="toc 5" w:uiPriority="39" w:semiHidden="1" w:unhideWhenUsed="1"/>
-    <w:lsdException w:name="toc 6" w:uiPriority="39" w:semiHidden="1" w:unhideWhenUsed="1"/>
-    <w:lsdException w:name="toc 7" w:uiPriority="39" w:semiHidden="1" w:unhideWhenUsed="1"/>
-    <w:lsdException w:name="toc 8" w:uiPriority="39" w:semiHidden="1" w:unhideWhenUsed="1"/>
-    <w:lsdException w:name="toc 9" w:uiPriority="39" w:semiHidden="1" w:unhideWhenUsed="1"/>
+    <w:lsdException w:name="toc 1" w:semiHidden="1" w:uiPriority="39" w:unhideWhenUsed="1"/>
+    <w:lsdException w:name="toc 2" w:semiHidden="1" w:uiPriority="39" w:unhideWhenUsed="1"/>
+    <w:lsdException w:name="toc 3" w:semiHidden="1" w:uiPriority="39" w:unhideWhenUsed="1"/>
+    <w:lsdException w:name="toc 4" w:semiHidden="1" w:uiPriority="39" w:unhideWhenUsed="1"/>
+    <w:lsdException w:name="toc 5" w:semiHidden="1" w:uiPriority="39" w:unhideWhenUsed="1"/>
+    <w:lsdException w:name="toc 6" w:semiHidden="1" w:uiPriority="39" w:unhideWhenUsed="1"/>
+    <w:lsdException w:name="toc 7" w:semiHidden="1" w:uiPriority="39" w:unhideWhenUsed="1"/>
+    <w:lsdException w:name="toc 8" w:semiHidden="1" w:uiPriority="39" w:unhideWhenUsed="1"/>
+    <w:lsdException w:name="toc 9" w:semiHidden="1" w:uiPriority="39" w:unhideWhenUsed="1"/>
     <w:lsdException w:name="Normal Indent" w:semiHidden="1" w:unhideWhenUsed="1"/>
     <w:lsdException w:name="footnote text" w:semiHidden="1" w:unhideWhenUsed="1"/>
     <w:lsdException w:name="annotation text" w:semiHidden="1" w:unhideWhenUsed="1"/>
     <w:lsdException w:name="header" w:semiHidden="1" w:unhideWhenUsed="1"/>
     <w:lsdException w:name="footer" w:semiHidden="1" w:unhideWhenUsed="1"/>
     <w:lsdException w:name="index heading" w:semiHidden="1" w:unhideWhenUsed="1"/>
-    <w:lsdException w:name="caption" w:uiPriority="35" w:semiHidden="1" w:unhideWhenUsed="1" w:qFormat="1"/>
+    <w:lsdException w:name="caption" w:semiHidden="1" w:uiPriority="35" w:unhideWhenUsed="1" w:qFormat="1"/>
     <w:lsdException w:name="table of figures" w:semiHidden="1" w:unhideWhenUsed="1"/>
     <w:lsdException w:name="envelope address" w:semiHidden="1" w:unhideWhenUsed="1"/>
     <w:lsdException w:name="envelope return" w:semiHidden="1" w:unhideWhenUsed="1"/>
@@ -556,7 +658,7 @@
     <w:lsdException w:name="Title" w:uiPriority="10" w:qFormat="1"/>
     <w:lsdException w:name="Closing" w:semiHidden="1" w:unhideWhenUsed="1"/>
     <w:lsdException w:name="Signature" w:semiHidden="1" w:unhideWhenUsed="1"/>
-    <w:lsdException w:name="Default Paragraph Font" w:uiPriority="1" w:semiHidden="1" w:unhideWhenUsed="1"/>
+    <w:lsdException w:name="Default Paragraph Font" w:semiHidden="1" w:uiPriority="1" w:unhideWhenUsed="1"/>
     <w:lsdException w:name="Body Text" w:semiHidden="1" w:unhideWhenUsed="1"/>
     <w:lsdException w:name="Body Text Indent" w:semiHidden="1" w:unhideWhenUsed="1"/>
     <w:lsdException w:name="List Continue" w:semiHidden="1" w:unhideWhenUsed="1"/>
@@ -756,8 +858,8 @@
     <w:lsdException w:name="Subtle Reference" w:uiPriority="31" w:qFormat="1"/>
     <w:lsdException w:name="Intense Reference" w:uiPriority="32" w:qFormat="1"/>
     <w:lsdException w:name="Book Title" w:uiPriority="33" w:qFormat="1"/>
-    <w:lsdException w:name="Bibliography" w:uiPriority="37" w:semiHidden="1" w:unhideWhenUsed="1"/>
-    <w:lsdException w:name="TOC Heading" w:uiPriority="39" w:semiHidden="1" w:unhideWhenUsed="1" w:qFormat="1"/>
+    <w:lsdException w:name="Bibliography" w:semiHidden="1" w:uiPriority="37" w:unhideWhenUsed="1"/>
+    <w:lsdException w:name="TOC Heading" w:semiHidden="1" w:uiPriority="39" w:unhideWhenUsed="1" w:qFormat="1"/>
     <w:lsdException w:name="Plain Table 1" w:uiPriority="41"/>
     <w:lsdException w:name="Plain Table 2" w:uiPriority="42"/>
     <w:lsdException w:name="Plain Table 3" w:uiPriority="43"/>
@@ -862,18 +964,23 @@
     <w:lsdException w:name="List Table 5 Dark Accent 6" w:uiPriority="50"/>
     <w:lsdException w:name="List Table 6 Colorful Accent 6" w:uiPriority="51"/>
     <w:lsdException w:name="List Table 7 Colorful Accent 6" w:uiPriority="52"/>
+    <w:lsdException w:name="Mention" w:semiHidden="1" w:unhideWhenUsed="1"/>
+    <w:lsdException w:name="Smart Hyperlink" w:semiHidden="1" w:unhideWhenUsed="1"/>
+    <w:lsdException w:name="Hashtag" w:semiHidden="1" w:unhideWhenUsed="1"/>
+    <w:lsdException w:name="Unresolved Mention" w:semiHidden="1" w:unhideWhenUsed="1"/>
+    <w:lsdException w:name="Smart Link" w:semiHidden="1" w:unhideWhenUsed="1"/>
   </w:latentStyles>
-  <w:style w:type="paragraph" w:styleId="Normal" w:default="1">
+  <w:style w:type="paragraph" w:default="1" w:styleId="Normal">
     <w:name w:val="Normal"/>
     <w:qFormat/>
   </w:style>
-  <w:style w:type="character" w:styleId="DefaultParagraphFont" w:default="1">
+  <w:style w:type="character" w:default="1" w:styleId="DefaultParagraphFont">
     <w:name w:val="Default Paragraph Font"/>
     <w:uiPriority w:val="1"/>
     <w:semiHidden/>
     <w:unhideWhenUsed/>
   </w:style>
-  <w:style w:type="table" w:styleId="TableNormal" w:default="1">
+  <w:style w:type="table" w:default="1" w:styleId="TableNormal">
     <w:name w:val="Normal Table"/>
     <w:uiPriority w:val="99"/>
     <w:semiHidden/>
@@ -888,7 +995,7 @@
       </w:tblCellMar>
     </w:tblPr>
   </w:style>
-  <w:style w:type="numbering" w:styleId="NoList" w:default="1">
+  <w:style w:type="numbering" w:default="1" w:styleId="NoList">
     <w:name w:val="No List"/>
     <w:uiPriority w:val="99"/>
     <w:semiHidden/>

--- a/figures/Albatross_figures/A_interrupta/figures_albatross_ambassis_interrupta.docx
+++ b/figures/Albatross_figures/A_interrupta/figures_albatross_ambassis_interrupta.docx
@@ -45,7 +45,6 @@
       </w:r>
     </w:p>
     <w:p>
-      <w:proofErr w:type="spellStart"/>
       <w:r>
         <w:rPr>
           <w:rFonts w:ascii="Calibri" w:eastAsia="Calibri" w:hAnsi="Calibri" w:cs="Calibri"/>
@@ -57,54 +56,19 @@
           <w:sz w:val="24"/>
           <w:szCs w:val="24"/>
         </w:rPr>
-        <w:t>Ambassis</w:t>
-      </w:r>
-      <w:proofErr w:type="spellEnd"/>
-      <w:r>
-        <w:rPr>
-          <w:rFonts w:ascii="Calibri" w:eastAsia="Calibri" w:hAnsi="Calibri" w:cs="Calibri"/>
-          <w:b/>
-          <w:bCs/>
-          <w:i/>
-          <w:iCs/>
-          <w:color w:val="000000" w:themeColor="text1"/>
-          <w:sz w:val="24"/>
-          <w:szCs w:val="24"/>
-        </w:rPr>
-        <w:t xml:space="preserve"> </w:t>
-      </w:r>
-      <w:proofErr w:type="spellStart"/>
-      <w:r>
-        <w:rPr>
-          <w:rFonts w:ascii="Calibri" w:eastAsia="Calibri" w:hAnsi="Calibri" w:cs="Calibri"/>
-          <w:b/>
-          <w:bCs/>
-          <w:i/>
-          <w:iCs/>
-          <w:color w:val="000000" w:themeColor="text1"/>
-          <w:sz w:val="24"/>
-          <w:szCs w:val="24"/>
-        </w:rPr>
-        <w:t>interrupta</w:t>
-      </w:r>
-      <w:proofErr w:type="spellEnd"/>
-    </w:p>
-    <w:p>
-      <w:pPr>
-        <w:rPr>
-          <w:rFonts w:ascii="Calibri" w:eastAsia="Calibri" w:hAnsi="Calibri" w:cs="Calibri"/>
-          <w:color w:val="000000" w:themeColor="text1"/>
-        </w:rPr>
-      </w:pPr>
+        <w:t>Ambassis interrupta</w:t>
+      </w:r>
+    </w:p>
+    <w:p>
       <w:r>
         <w:rPr>
           <w:noProof/>
         </w:rPr>
         <w:drawing>
-          <wp:inline distT="0" distB="0" distL="0" distR="0" wp14:anchorId="41AB496A" wp14:editId="03D4AC61">
+          <wp:inline distT="0" distB="0" distL="0" distR="0" wp14:anchorId="7571ABFE" wp14:editId="11285306">
             <wp:extent cx="5486400" cy="2891790"/>
             <wp:effectExtent l="0" t="0" r="0" b="0"/>
-            <wp:docPr id="1815834397" name="Picture 1815834397"/>
+            <wp:docPr id="1025193482" name="Picture 1025193482"/>
             <wp:cNvGraphicFramePr>
               <a:graphicFrameLocks xmlns:a="http://schemas.openxmlformats.org/drawingml/2006/main" noChangeAspect="1"/>
             </wp:cNvGraphicFramePr>
@@ -155,7 +119,31 @@
           <w:rFonts w:ascii="Calibri" w:eastAsia="Calibri" w:hAnsi="Calibri" w:cs="Calibri"/>
           <w:color w:val="000000" w:themeColor="text1"/>
         </w:rPr>
-        <w:t>Figure #. (A_interrupta_LWR_SL.png). Title</w:t>
+        <w:t xml:space="preserve">Figure 6a. Length-weight Relationship of </w:t>
+      </w:r>
+      <w:r>
+        <w:rPr>
+          <w:rFonts w:ascii="Calibri" w:eastAsia="Calibri" w:hAnsi="Calibri" w:cs="Calibri"/>
+          <w:i/>
+          <w:iCs/>
+          <w:color w:val="000000" w:themeColor="text1"/>
+        </w:rPr>
+        <w:t>Ambassis interrupta</w:t>
+      </w:r>
+      <w:r>
+        <w:rPr>
+          <w:rFonts w:ascii="Calibri" w:eastAsia="Calibri" w:hAnsi="Calibri" w:cs="Calibri"/>
+          <w:color w:val="000000" w:themeColor="text1"/>
+        </w:rPr>
+        <w:t xml:space="preserve"> (Bleeker, 1853) </w:t>
+      </w:r>
+      <w:r>
+        <w:rPr>
+          <w:rFonts w:ascii="Calibri" w:eastAsia="Calibri" w:hAnsi="Calibri" w:cs="Calibri"/>
+          <w:color w:val="000000" w:themeColor="text1"/>
+          <w:lang w:val="es-ES"/>
+        </w:rPr>
+        <w:t xml:space="preserve">(A_interrupta_LWR_SL_2.png). </w:t>
       </w:r>
     </w:p>
     <w:p>
@@ -179,10 +167,10 @@
           <w:noProof/>
         </w:rPr>
         <w:drawing>
-          <wp:inline distT="0" distB="0" distL="0" distR="0" wp14:anchorId="7571ABFE" wp14:editId="11285306">
+          <wp:inline distT="0" distB="0" distL="0" distR="0" wp14:anchorId="575E3F4A" wp14:editId="61A5BAB6">
             <wp:extent cx="5486400" cy="2891790"/>
             <wp:effectExtent l="0" t="0" r="0" b="0"/>
-            <wp:docPr id="1025193482" name="Picture 1025193482"/>
+            <wp:docPr id="808801759" name="Picture 808801759"/>
             <wp:cNvGraphicFramePr>
               <a:graphicFrameLocks xmlns:a="http://schemas.openxmlformats.org/drawingml/2006/main" noChangeAspect="1"/>
             </wp:cNvGraphicFramePr>
@@ -233,38 +221,51 @@
           <w:rFonts w:ascii="Calibri" w:eastAsia="Calibri" w:hAnsi="Calibri" w:cs="Calibri"/>
           <w:color w:val="000000" w:themeColor="text1"/>
         </w:rPr>
-        <w:t xml:space="preserve">Figure #. </w:t>
-      </w:r>
-      <w:r>
-        <w:rPr>
-          <w:rFonts w:ascii="Calibri" w:eastAsia="Calibri" w:hAnsi="Calibri" w:cs="Calibri"/>
-          <w:color w:val="000000" w:themeColor="text1"/>
-          <w:lang w:val="es-ES"/>
-        </w:rPr>
-        <w:t>(A_interrupta_LWR_SL</w:t>
-      </w:r>
-      <w:r>
-        <w:rPr>
-          <w:rFonts w:ascii="Calibri" w:eastAsia="Calibri" w:hAnsi="Calibri" w:cs="Calibri"/>
-          <w:color w:val="000000" w:themeColor="text1"/>
-          <w:lang w:val="es-ES"/>
-        </w:rPr>
-        <w:t>_2</w:t>
-      </w:r>
-      <w:r>
-        <w:rPr>
-          <w:rFonts w:ascii="Calibri" w:eastAsia="Calibri" w:hAnsi="Calibri" w:cs="Calibri"/>
-          <w:color w:val="000000" w:themeColor="text1"/>
-          <w:lang w:val="es-ES"/>
-        </w:rPr>
-        <w:t xml:space="preserve">.png). </w:t>
-      </w:r>
-      <w:r>
-        <w:rPr>
-          <w:rFonts w:ascii="Calibri" w:eastAsia="Calibri" w:hAnsi="Calibri" w:cs="Calibri"/>
-          <w:color w:val="000000" w:themeColor="text1"/>
-        </w:rPr>
-        <w:t>Title</w:t>
+        <w:t xml:space="preserve">Figure 6b. Linear Regression model of </w:t>
+      </w:r>
+      <w:r>
+        <w:rPr>
+          <w:rFonts w:ascii="Calibri" w:eastAsia="Calibri" w:hAnsi="Calibri" w:cs="Calibri"/>
+          <w:i/>
+          <w:iCs/>
+          <w:color w:val="000000" w:themeColor="text1"/>
+        </w:rPr>
+        <w:t>Ambassis interrupta</w:t>
+      </w:r>
+      <w:r>
+        <w:rPr>
+          <w:rFonts w:ascii="Calibri" w:eastAsia="Calibri" w:hAnsi="Calibri" w:cs="Calibri"/>
+          <w:color w:val="000000" w:themeColor="text1"/>
+        </w:rPr>
+        <w:t xml:space="preserve"> (Bleeker, 1853)</w:t>
+      </w:r>
+      <w:r>
+        <w:rPr>
+          <w:rFonts w:ascii="Calibri" w:eastAsia="Calibri" w:hAnsi="Calibri" w:cs="Calibri"/>
+          <w:color w:val="000000" w:themeColor="text1"/>
+        </w:rPr>
+        <w:t xml:space="preserve"> (A_interrupta_</w:t>
+      </w:r>
+      <w:r>
+        <w:rPr>
+          <w:rFonts w:ascii="Calibri" w:eastAsia="Calibri" w:hAnsi="Calibri" w:cs="Calibri"/>
+          <w:color w:val="000000" w:themeColor="text1"/>
+        </w:rPr>
+        <w:t>lm</w:t>
+      </w:r>
+      <w:r>
+        <w:rPr>
+          <w:rFonts w:ascii="Calibri" w:eastAsia="Calibri" w:hAnsi="Calibri" w:cs="Calibri"/>
+          <w:color w:val="000000" w:themeColor="text1"/>
+        </w:rPr>
+        <w:t>.png)</w:t>
+      </w:r>
+      <w:r>
+        <w:rPr>
+          <w:rFonts w:ascii="Calibri" w:eastAsia="Calibri" w:hAnsi="Calibri" w:cs="Calibri"/>
+          <w:color w:val="000000" w:themeColor="text1"/>
+        </w:rPr>
+        <w:t>.</w:t>
       </w:r>
     </w:p>
     <w:p>
@@ -279,22 +280,20 @@
           <w:rFonts w:ascii="Calibri" w:eastAsia="Calibri" w:hAnsi="Calibri" w:cs="Calibri"/>
           <w:color w:val="000000" w:themeColor="text1"/>
         </w:rPr>
-        <w:t>Description</w:t>
-      </w:r>
-    </w:p>
-    <w:p/>
-    <w:p/>
-    <w:p/>
+        <w:lastRenderedPageBreak/>
+        <w:t>Linear regression analysis of standard length (SL) and mass (g), showing that the predictive relationship between length and weight is strong.</w:t>
+      </w:r>
+    </w:p>
     <w:p>
       <w:r>
         <w:rPr>
           <w:noProof/>
         </w:rPr>
         <w:drawing>
-          <wp:inline distT="0" distB="0" distL="0" distR="0" wp14:anchorId="2220997B" wp14:editId="5FE1BFD9">
-            <wp:extent cx="5486400" cy="2686050"/>
+          <wp:inline distT="0" distB="0" distL="0" distR="0" wp14:anchorId="3B726230" wp14:editId="20228013">
+            <wp:extent cx="5486400" cy="2891790"/>
             <wp:effectExtent l="0" t="0" r="0" b="0"/>
-            <wp:docPr id="390490221" name="Picture 390490221"/>
+            <wp:docPr id="717025509" name="Picture 717025509"/>
             <wp:cNvGraphicFramePr>
               <a:graphicFrameLocks xmlns:a="http://schemas.openxmlformats.org/drawingml/2006/main" noChangeAspect="1"/>
             </wp:cNvGraphicFramePr>
@@ -320,7 +319,7 @@
                   <pic:spPr>
                     <a:xfrm>
                       <a:off x="0" y="0"/>
-                      <a:ext cx="5486400" cy="2686050"/>
+                      <a:ext cx="5486400" cy="2891790"/>
                     </a:xfrm>
                     <a:prstGeom prst="rect">
                       <a:avLst/>
@@ -345,49 +344,65 @@
           <w:rFonts w:ascii="Calibri" w:eastAsia="Calibri" w:hAnsi="Calibri" w:cs="Calibri"/>
           <w:color w:val="000000" w:themeColor="text1"/>
         </w:rPr>
-        <w:t>Figure #. (A_interrupta_</w:t>
-      </w:r>
-      <w:r>
-        <w:rPr>
-          <w:rFonts w:ascii="Calibri" w:eastAsia="Calibri" w:hAnsi="Calibri" w:cs="Calibri"/>
-          <w:color w:val="000000" w:themeColor="text1"/>
-        </w:rPr>
-        <w:t>log10a_b</w:t>
-      </w:r>
-      <w:r>
-        <w:rPr>
-          <w:rFonts w:ascii="Calibri" w:eastAsia="Calibri" w:hAnsi="Calibri" w:cs="Calibri"/>
-          <w:color w:val="000000" w:themeColor="text1"/>
-        </w:rPr>
-        <w:t>). Title</w:t>
-      </w:r>
-    </w:p>
-    <w:p>
-      <w:pPr>
-        <w:rPr>
-          <w:rFonts w:ascii="Calibri" w:eastAsia="Calibri" w:hAnsi="Calibri" w:cs="Calibri"/>
-          <w:color w:val="000000" w:themeColor="text1"/>
-        </w:rPr>
-      </w:pPr>
-      <w:r>
-        <w:rPr>
-          <w:rFonts w:ascii="Calibri" w:eastAsia="Calibri" w:hAnsi="Calibri" w:cs="Calibri"/>
-          <w:color w:val="000000" w:themeColor="text1"/>
-        </w:rPr>
-        <w:t>Description</w:t>
-      </w:r>
-    </w:p>
-    <w:p/>
+        <w:t xml:space="preserve">Figure 6c. Relative Condition Factor (Kn) of </w:t>
+      </w:r>
+      <w:r>
+        <w:rPr>
+          <w:rFonts w:ascii="Calibri" w:eastAsia="Calibri" w:hAnsi="Calibri" w:cs="Calibri"/>
+          <w:i/>
+          <w:iCs/>
+          <w:color w:val="000000" w:themeColor="text1"/>
+        </w:rPr>
+        <w:t>Ambassis interrupta</w:t>
+      </w:r>
+      <w:r>
+        <w:rPr>
+          <w:rFonts w:ascii="Calibri" w:eastAsia="Calibri" w:hAnsi="Calibri" w:cs="Calibri"/>
+          <w:color w:val="000000" w:themeColor="text1"/>
+        </w:rPr>
+        <w:t xml:space="preserve"> (Bleeker, 1853)</w:t>
+      </w:r>
+      <w:r>
+        <w:rPr>
+          <w:rFonts w:ascii="Calibri" w:eastAsia="Calibri" w:hAnsi="Calibri" w:cs="Calibri"/>
+          <w:color w:val="000000" w:themeColor="text1"/>
+        </w:rPr>
+        <w:t xml:space="preserve"> (A_interrupta_</w:t>
+      </w:r>
+      <w:r>
+        <w:rPr>
+          <w:rFonts w:ascii="Calibri" w:eastAsia="Calibri" w:hAnsi="Calibri" w:cs="Calibri"/>
+          <w:color w:val="000000" w:themeColor="text1"/>
+        </w:rPr>
+        <w:t>kn</w:t>
+      </w:r>
+      <w:r>
+        <w:rPr>
+          <w:rFonts w:ascii="Calibri" w:eastAsia="Calibri" w:hAnsi="Calibri" w:cs="Calibri"/>
+          <w:color w:val="000000" w:themeColor="text1"/>
+        </w:rPr>
+        <w:t xml:space="preserve">.png). </w:t>
+      </w:r>
+    </w:p>
+    <w:p>
+      <w:r>
+        <w:rPr>
+          <w:rFonts w:ascii="Calibri" w:eastAsia="Calibri" w:hAnsi="Calibri" w:cs="Calibri"/>
+          <w:color w:val="000000" w:themeColor="text1"/>
+        </w:rPr>
+        <w:t>Relationship between Le Cren’s (Kn = observed weight (w) / expected weight (W)) relative condition factor (Kn) and standard length (SL) (Le Cren, 1951). SL is used to highlight its relationship to Kn, which could be influenced by the increased loss of fluids by larger individuals while stored in ethanol.</w:t>
+      </w:r>
+    </w:p>
     <w:p>
       <w:r>
         <w:rPr>
           <w:noProof/>
         </w:rPr>
         <w:drawing>
-          <wp:inline distT="0" distB="0" distL="0" distR="0" wp14:anchorId="575E3F4A" wp14:editId="61A5BAB6">
-            <wp:extent cx="5486400" cy="2891790"/>
+          <wp:inline distT="0" distB="0" distL="0" distR="0" wp14:anchorId="665C7D38" wp14:editId="053CCE00">
+            <wp:extent cx="5486400" cy="2686050"/>
             <wp:effectExtent l="0" t="0" r="0" b="0"/>
-            <wp:docPr id="808801759" name="Picture 808801759"/>
+            <wp:docPr id="390490221" name="Picture 390490221" descr="Chart, line chart&#10;&#10;Description automatically generated"/>
             <wp:cNvGraphicFramePr>
               <a:graphicFrameLocks xmlns:a="http://schemas.openxmlformats.org/drawingml/2006/main" noChangeAspect="1"/>
             </wp:cNvGraphicFramePr>
@@ -395,7 +410,7 @@
               <a:graphicData uri="http://schemas.openxmlformats.org/drawingml/2006/picture">
                 <pic:pic xmlns:pic="http://schemas.openxmlformats.org/drawingml/2006/picture">
                   <pic:nvPicPr>
-                    <pic:cNvPr id="0" name=""/>
+                    <pic:cNvPr id="390490221" name="Picture 390490221" descr="Chart, line chart&#10;&#10;Description automatically generated"/>
                     <pic:cNvPicPr/>
                   </pic:nvPicPr>
                   <pic:blipFill>
@@ -413,7 +428,7 @@
                   <pic:spPr>
                     <a:xfrm>
                       <a:off x="0" y="0"/>
-                      <a:ext cx="5486400" cy="2891790"/>
+                      <a:ext cx="5486400" cy="2686050"/>
                     </a:xfrm>
                     <a:prstGeom prst="rect">
                       <a:avLst/>
@@ -438,133 +453,63 @@
           <w:rFonts w:ascii="Calibri" w:eastAsia="Calibri" w:hAnsi="Calibri" w:cs="Calibri"/>
           <w:color w:val="000000" w:themeColor="text1"/>
         </w:rPr>
-        <w:t>Figure #. (A_interrupta_</w:t>
-      </w:r>
-      <w:r>
-        <w:rPr>
-          <w:rFonts w:ascii="Calibri" w:eastAsia="Calibri" w:hAnsi="Calibri" w:cs="Calibri"/>
-          <w:color w:val="000000" w:themeColor="text1"/>
-        </w:rPr>
-        <w:t>lm</w:t>
-      </w:r>
-      <w:r>
-        <w:rPr>
-          <w:rFonts w:ascii="Calibri" w:eastAsia="Calibri" w:hAnsi="Calibri" w:cs="Calibri"/>
-          <w:color w:val="000000" w:themeColor="text1"/>
-        </w:rPr>
-        <w:t>.png). Title</w:t>
-      </w:r>
-    </w:p>
-    <w:p>
-      <w:pPr>
-        <w:rPr>
-          <w:rFonts w:ascii="Calibri" w:eastAsia="Calibri" w:hAnsi="Calibri" w:cs="Calibri"/>
-          <w:color w:val="000000" w:themeColor="text1"/>
-        </w:rPr>
-      </w:pPr>
-      <w:r>
-        <w:rPr>
-          <w:rFonts w:ascii="Calibri" w:eastAsia="Calibri" w:hAnsi="Calibri" w:cs="Calibri"/>
-          <w:color w:val="000000" w:themeColor="text1"/>
-        </w:rPr>
-        <w:t>Description</w:t>
-      </w:r>
-    </w:p>
-    <w:p/>
-    <w:p>
-      <w:r>
-        <w:rPr>
-          <w:noProof/>
-        </w:rPr>
-        <w:drawing>
-          <wp:inline distT="0" distB="0" distL="0" distR="0" wp14:anchorId="3B726230" wp14:editId="20228013">
-            <wp:extent cx="5486400" cy="2891790"/>
-            <wp:effectExtent l="0" t="0" r="0" b="0"/>
-            <wp:docPr id="717025509" name="Picture 717025509"/>
-            <wp:cNvGraphicFramePr>
-              <a:graphicFrameLocks xmlns:a="http://schemas.openxmlformats.org/drawingml/2006/main" noChangeAspect="1"/>
-            </wp:cNvGraphicFramePr>
-            <a:graphic xmlns:a="http://schemas.openxmlformats.org/drawingml/2006/main">
-              <a:graphicData uri="http://schemas.openxmlformats.org/drawingml/2006/picture">
-                <pic:pic xmlns:pic="http://schemas.openxmlformats.org/drawingml/2006/picture">
-                  <pic:nvPicPr>
-                    <pic:cNvPr id="0" name=""/>
-                    <pic:cNvPicPr/>
-                  </pic:nvPicPr>
-                  <pic:blipFill>
-                    <a:blip r:embed="rId8">
-                      <a:extLst>
-                        <a:ext uri="{28A0092B-C50C-407E-A947-70E740481C1C}">
-                          <a14:useLocalDpi xmlns:a14="http://schemas.microsoft.com/office/drawing/2010/main" val="0"/>
-                        </a:ext>
-                      </a:extLst>
-                    </a:blip>
-                    <a:stretch>
-                      <a:fillRect/>
-                    </a:stretch>
-                  </pic:blipFill>
-                  <pic:spPr>
-                    <a:xfrm>
-                      <a:off x="0" y="0"/>
-                      <a:ext cx="5486400" cy="2891790"/>
-                    </a:xfrm>
-                    <a:prstGeom prst="rect">
-                      <a:avLst/>
-                    </a:prstGeom>
-                  </pic:spPr>
-                </pic:pic>
-              </a:graphicData>
-            </a:graphic>
-          </wp:inline>
-        </w:drawing>
-      </w:r>
-    </w:p>
-    <w:p>
-      <w:pPr>
-        <w:rPr>
-          <w:rFonts w:ascii="Calibri" w:eastAsia="Calibri" w:hAnsi="Calibri" w:cs="Calibri"/>
-          <w:color w:val="000000" w:themeColor="text1"/>
-        </w:rPr>
-      </w:pPr>
-      <w:r>
-        <w:rPr>
-          <w:rFonts w:ascii="Calibri" w:eastAsia="Calibri" w:hAnsi="Calibri" w:cs="Calibri"/>
-          <w:color w:val="000000" w:themeColor="text1"/>
-        </w:rPr>
-        <w:t>Figure #. (A_interrupta_</w:t>
-      </w:r>
-      <w:r>
-        <w:rPr>
-          <w:rFonts w:ascii="Calibri" w:eastAsia="Calibri" w:hAnsi="Calibri" w:cs="Calibri"/>
-          <w:color w:val="000000" w:themeColor="text1"/>
-        </w:rPr>
-        <w:t>kn</w:t>
-      </w:r>
-      <w:r>
-        <w:rPr>
-          <w:rFonts w:ascii="Calibri" w:eastAsia="Calibri" w:hAnsi="Calibri" w:cs="Calibri"/>
-          <w:color w:val="000000" w:themeColor="text1"/>
-        </w:rPr>
-        <w:t>.png). Title</w:t>
-      </w:r>
-    </w:p>
-    <w:p>
-      <w:pPr>
-        <w:rPr>
-          <w:rFonts w:ascii="Calibri" w:eastAsia="Calibri" w:hAnsi="Calibri" w:cs="Calibri"/>
-          <w:color w:val="000000" w:themeColor="text1"/>
-        </w:rPr>
-      </w:pPr>
-      <w:r>
-        <w:rPr>
-          <w:rFonts w:ascii="Calibri" w:eastAsia="Calibri" w:hAnsi="Calibri" w:cs="Calibri"/>
-          <w:color w:val="000000" w:themeColor="text1"/>
-        </w:rPr>
-        <w:t>Description</w:t>
-      </w:r>
-    </w:p>
-    <w:p/>
-    <w:p/>
+        <w:t xml:space="preserve">Figure 6d. Comparison of the Length-weight Relationship of </w:t>
+      </w:r>
+      <w:r>
+        <w:rPr>
+          <w:rFonts w:ascii="Calibri" w:eastAsia="Calibri" w:hAnsi="Calibri" w:cs="Calibri"/>
+          <w:i/>
+          <w:iCs/>
+          <w:color w:val="000000" w:themeColor="text1"/>
+        </w:rPr>
+        <w:t>Ambassis interrupta</w:t>
+      </w:r>
+      <w:r>
+        <w:rPr>
+          <w:rFonts w:ascii="Calibri" w:eastAsia="Calibri" w:hAnsi="Calibri" w:cs="Calibri"/>
+          <w:color w:val="000000" w:themeColor="text1"/>
+        </w:rPr>
+        <w:t xml:space="preserve"> (Bleeker, 1853) between Locality/Study </w:t>
+      </w:r>
+      <w:r>
+        <w:rPr>
+          <w:rFonts w:ascii="Calibri" w:eastAsia="Calibri" w:hAnsi="Calibri" w:cs="Calibri"/>
+          <w:color w:val="000000" w:themeColor="text1"/>
+        </w:rPr>
+        <w:t>(A_interrupta_</w:t>
+      </w:r>
+      <w:r>
+        <w:rPr>
+          <w:rFonts w:ascii="Calibri" w:eastAsia="Calibri" w:hAnsi="Calibri" w:cs="Calibri"/>
+          <w:color w:val="000000" w:themeColor="text1"/>
+        </w:rPr>
+        <w:t>log10a_b</w:t>
+      </w:r>
+      <w:r>
+        <w:rPr>
+          <w:rFonts w:ascii="Calibri" w:eastAsia="Calibri" w:hAnsi="Calibri" w:cs="Calibri"/>
+          <w:color w:val="000000" w:themeColor="text1"/>
+        </w:rPr>
+        <w:t>).</w:t>
+      </w:r>
+    </w:p>
+    <w:p>
+      <w:r>
+        <w:rPr>
+          <w:rFonts w:ascii="Calibri" w:eastAsia="Calibri" w:hAnsi="Calibri" w:cs="Calibri"/>
+          <w:color w:val="000000" w:themeColor="text1"/>
+        </w:rPr>
+        <w:t xml:space="preserve">Values are collected from Fishbase and are color coded based on geographic location of each available study. Studies deemed “Doubtful” by Fishbase were excluded. This study is labelled as “Albatross”, but it </w:t>
+      </w:r>
+      <w:r>
+        <w:rPr>
+          <w:rFonts w:ascii="Calibri" w:eastAsia="Calibri" w:hAnsi="Calibri" w:cs="Calibri"/>
+          <w:color w:val="000000" w:themeColor="text1"/>
+        </w:rPr>
+        <w:lastRenderedPageBreak/>
+        <w:t>is important to keep in mind that they were collected by the USS Albatross from various locations in the Philippine archipelago.</w:t>
+      </w:r>
+    </w:p>
     <w:sectPr>
       <w:pgSz w:w="12240" w:h="15840"/>
       <w:pgMar w:top="1440" w:right="1440" w:bottom="1440" w:left="1440" w:header="720" w:footer="720" w:gutter="0"/>
